--- a/homework/Case Study.docx
+++ b/homework/Case Study.docx
@@ -152,12 +152,12 @@
           <wp:inline distB="114300" distT="114300" distL="114300" distR="114300">
             <wp:extent cx="5943600" cy="3035300"/>
             <wp:effectExtent b="0" l="0" r="0" t="0"/>
-            <wp:docPr id="1" name="image1.png"/>
+            <wp:docPr id="4" name="image4.png"/>
             <a:graphic>
               <a:graphicData uri="http://schemas.openxmlformats.org/drawingml/2006/picture">
                 <pic:pic>
                   <pic:nvPicPr>
-                    <pic:cNvPr id="0" name="image1.png"/>
+                    <pic:cNvPr id="0" name="image4.png"/>
                     <pic:cNvPicPr preferRelativeResize="0"/>
                   </pic:nvPicPr>
                   <pic:blipFill>
@@ -289,7 +289,19 @@
         <w:rPr>
           <w:rtl w:val="0"/>
         </w:rPr>
-        <w:t xml:space="preserve"> Is this intended to be a Poolside provided diagram depicting the poolside architecture stack? Or, is this a customer provided document of their existing environment? For clarity, I’m seeking to understand if I’m looking if this a flawed architecture diagram from the provider viewpoint, or the customer viewpoint.</w:t>
+        <w:t xml:space="preserve"> Is this intended to be a Poolside provided diagram depicting the poolside architecture stack? </w:t>
+      </w:r>
+    </w:p>
+    <w:p>
+      <w:pPr>
+        <w:ind w:left="720" w:firstLine="0"/>
+        <w:rPr/>
+      </w:pPr>
+      <w:r>
+        <w:rPr>
+          <w:rtl w:val="0"/>
+        </w:rPr>
+        <w:t xml:space="preserve">Or, is this a customer provided document of their existing environment? For clarity, I’m seeking to understand which perspective I’m meant to review this from. As a Poolside employee, reviewing a customer provided diagram, or as a Poolside employee reviewing a Poolside developed diagram?</w:t>
       </w:r>
     </w:p>
     <w:p>
@@ -1578,13 +1590,6 @@
       </w:pPr>
       <w:r>
         <w:rPr>
-          <w:b w:val="1"/>
-          <w:rtl w:val="0"/>
-        </w:rPr>
-        <w:tab/>
-      </w:r>
-      <w:r>
-        <w:rPr>
           <w:rtl w:val="0"/>
         </w:rPr>
         <w:t xml:space="preserve">This is a tough question in an air-gapped solution, and has multiple considerations.</w:t>
@@ -1596,7 +1601,7 @@
           <w:ilvl w:val="0"/>
           <w:numId w:val="3"/>
         </w:numPr>
-        <w:ind w:left="1440" w:hanging="360"/>
+        <w:ind w:left="720" w:hanging="360"/>
         <w:rPr>
           <w:u w:val="none"/>
         </w:rPr>
@@ -1614,7 +1619,7 @@
           <w:ilvl w:val="0"/>
           <w:numId w:val="3"/>
         </w:numPr>
-        <w:ind w:left="1440" w:hanging="360"/>
+        <w:ind w:left="720" w:hanging="360"/>
         <w:rPr>
           <w:u w:val="none"/>
         </w:rPr>
@@ -1632,7 +1637,7 @@
           <w:ilvl w:val="0"/>
           <w:numId w:val="3"/>
         </w:numPr>
-        <w:ind w:left="1440" w:hanging="360"/>
+        <w:ind w:left="720" w:hanging="360"/>
         <w:rPr>
           <w:u w:val="none"/>
         </w:rPr>
@@ -1650,7 +1655,7 @@
           <w:ilvl w:val="0"/>
           <w:numId w:val="3"/>
         </w:numPr>
-        <w:ind w:left="1440" w:hanging="360"/>
+        <w:ind w:left="720" w:hanging="360"/>
         <w:rPr>
           <w:u w:val="none"/>
         </w:rPr>
@@ -1668,7 +1673,7 @@
           <w:ilvl w:val="0"/>
           <w:numId w:val="3"/>
         </w:numPr>
-        <w:ind w:left="1440" w:hanging="360"/>
+        <w:ind w:left="720" w:hanging="360"/>
         <w:rPr>
           <w:u w:val="none"/>
         </w:rPr>
@@ -1682,17 +1687,6 @@
     </w:p>
     <w:p>
       <w:pPr>
-        <w:ind w:left="1440" w:firstLine="0"/>
-        <w:rPr/>
-      </w:pPr>
-      <w:r>
-        <w:rPr>
-          <w:rtl w:val="0"/>
-        </w:rPr>
-      </w:r>
-    </w:p>
-    <w:p>
-      <w:pPr>
         <w:rPr/>
       </w:pPr>
       <w:r>
@@ -1735,7 +1729,7 @@
         <w:rPr>
           <w:rtl w:val="0"/>
         </w:rPr>
-        <w:t xml:space="preserve">2) Technical architecture and configuration decisions:</w:t>
+        <w:t xml:space="preserve">Technical architecture and configuration decisions:</w:t>
       </w:r>
     </w:p>
     <w:p>
@@ -1922,24 +1916,162 @@
     </w:p>
     <w:p>
       <w:pPr>
+        <w:ind w:left="0" w:firstLine="0"/>
+        <w:rPr/>
+      </w:pPr>
+      <w:r>
+        <w:rPr>
+          <w:rtl w:val="0"/>
+        </w:rPr>
+      </w:r>
+    </w:p>
+    <w:p>
+      <w:pPr>
         <w:ind w:left="720" w:firstLine="0"/>
         <w:rPr/>
       </w:pPr>
-      <w:hyperlink r:id="rId8">
-        <w:r>
-          <w:rPr>
-            <w:color w:val="1155cc"/>
-            <w:u w:val="single"/>
-            <w:rtl w:val="0"/>
-          </w:rPr>
-          <w:t xml:space="preserve">https://github.com/chrisaboyd/Samples/blob/main/homework/imgs/docker_compose_diagram.png</w:t>
-        </w:r>
-      </w:hyperlink>
-      <w:r>
-        <w:rPr>
-          <w:rtl w:val="0"/>
-        </w:rPr>
-        <w:t xml:space="preserve"> </w:t>
+      <w:r>
+        <w:rPr>
+          <w:rtl w:val="0"/>
+        </w:rPr>
+      </w:r>
+    </w:p>
+    <w:p>
+      <w:pPr>
+        <w:ind w:left="720" w:firstLine="0"/>
+        <w:rPr/>
+      </w:pPr>
+      <w:r>
+        <w:rPr/>
+        <w:drawing>
+          <wp:inline distB="114300" distT="114300" distL="114300" distR="114300">
+            <wp:extent cx="5200650" cy="3167063"/>
+            <wp:effectExtent b="0" l="0" r="0" t="0"/>
+            <wp:docPr id="1" name="image3.png"/>
+            <a:graphic>
+              <a:graphicData uri="http://schemas.openxmlformats.org/drawingml/2006/picture">
+                <pic:pic>
+                  <pic:nvPicPr>
+                    <pic:cNvPr id="0" name="image3.png"/>
+                    <pic:cNvPicPr preferRelativeResize="0"/>
+                  </pic:nvPicPr>
+                  <pic:blipFill>
+                    <a:blip r:embed="rId8"/>
+                    <a:srcRect b="0" l="0" r="0" t="0"/>
+                    <a:stretch>
+                      <a:fillRect/>
+                    </a:stretch>
+                  </pic:blipFill>
+                  <pic:spPr>
+                    <a:xfrm>
+                      <a:off x="0" y="0"/>
+                      <a:ext cx="5200650" cy="3167063"/>
+                    </a:xfrm>
+                    <a:prstGeom prst="rect"/>
+                    <a:ln/>
+                  </pic:spPr>
+                </pic:pic>
+              </a:graphicData>
+            </a:graphic>
+          </wp:inline>
+        </w:drawing>
+      </w:r>
+      <w:r>
+        <w:rPr>
+          <w:rtl w:val="0"/>
+        </w:rPr>
+      </w:r>
+    </w:p>
+    <w:p>
+      <w:pPr>
+        <w:ind w:left="720" w:firstLine="0"/>
+        <w:rPr/>
+      </w:pPr>
+      <w:r>
+        <w:rPr/>
+        <w:drawing>
+          <wp:inline distB="114300" distT="114300" distL="114300" distR="114300">
+            <wp:extent cx="5329238" cy="3493042"/>
+            <wp:effectExtent b="0" l="0" r="0" t="0"/>
+            <wp:docPr id="2" name="image2.png"/>
+            <a:graphic>
+              <a:graphicData uri="http://schemas.openxmlformats.org/drawingml/2006/picture">
+                <pic:pic>
+                  <pic:nvPicPr>
+                    <pic:cNvPr id="0" name="image2.png"/>
+                    <pic:cNvPicPr preferRelativeResize="0"/>
+                  </pic:nvPicPr>
+                  <pic:blipFill>
+                    <a:blip r:embed="rId9"/>
+                    <a:srcRect b="0" l="0" r="0" t="0"/>
+                    <a:stretch>
+                      <a:fillRect/>
+                    </a:stretch>
+                  </pic:blipFill>
+                  <pic:spPr>
+                    <a:xfrm>
+                      <a:off x="0" y="0"/>
+                      <a:ext cx="5329238" cy="3493042"/>
+                    </a:xfrm>
+                    <a:prstGeom prst="rect"/>
+                    <a:ln/>
+                  </pic:spPr>
+                </pic:pic>
+              </a:graphicData>
+            </a:graphic>
+          </wp:inline>
+        </w:drawing>
+      </w:r>
+      <w:r>
+        <w:rPr>
+          <w:rtl w:val="0"/>
+        </w:rPr>
+      </w:r>
+    </w:p>
+    <w:p>
+      <w:pPr>
+        <w:ind w:left="720" w:firstLine="0"/>
+        <w:rPr/>
+      </w:pPr>
+      <w:r>
+        <w:rPr/>
+        <w:drawing>
+          <wp:inline distB="114300" distT="114300" distL="114300" distR="114300">
+            <wp:extent cx="5091113" cy="2733209"/>
+            <wp:effectExtent b="0" l="0" r="0" t="0"/>
+            <wp:docPr id="3" name="image1.png"/>
+            <a:graphic>
+              <a:graphicData uri="http://schemas.openxmlformats.org/drawingml/2006/picture">
+                <pic:pic>
+                  <pic:nvPicPr>
+                    <pic:cNvPr id="0" name="image1.png"/>
+                    <pic:cNvPicPr preferRelativeResize="0"/>
+                  </pic:nvPicPr>
+                  <pic:blipFill>
+                    <a:blip r:embed="rId10"/>
+                    <a:srcRect b="0" l="0" r="0" t="0"/>
+                    <a:stretch>
+                      <a:fillRect/>
+                    </a:stretch>
+                  </pic:blipFill>
+                  <pic:spPr>
+                    <a:xfrm>
+                      <a:off x="0" y="0"/>
+                      <a:ext cx="5091113" cy="2733209"/>
+                    </a:xfrm>
+                    <a:prstGeom prst="rect"/>
+                    <a:ln/>
+                  </pic:spPr>
+                </pic:pic>
+              </a:graphicData>
+            </a:graphic>
+          </wp:inline>
+        </w:drawing>
+      </w:r>
+      <w:r>
+        <w:rPr>
+          <w:rtl w:val="0"/>
+        </w:rPr>
       </w:r>
     </w:p>
     <w:p>
@@ -2460,7 +2592,7 @@
       <w:lvlText w:val="%1."/>
       <w:lvlJc w:val="left"/>
       <w:pPr>
-        <w:ind w:left="1440" w:hanging="360"/>
+        <w:ind w:left="720" w:hanging="360"/>
       </w:pPr>
       <w:rPr>
         <w:u w:val="none"/>
@@ -2472,7 +2604,7 @@
       <w:lvlText w:val="%2."/>
       <w:lvlJc w:val="left"/>
       <w:pPr>
-        <w:ind w:left="2160" w:hanging="360"/>
+        <w:ind w:left="1440" w:hanging="360"/>
       </w:pPr>
       <w:rPr>
         <w:u w:val="none"/>
@@ -2484,7 +2616,7 @@
       <w:lvlText w:val="%3."/>
       <w:lvlJc w:val="right"/>
       <w:pPr>
-        <w:ind w:left="2880" w:hanging="360"/>
+        <w:ind w:left="2160" w:hanging="360"/>
       </w:pPr>
       <w:rPr>
         <w:u w:val="none"/>
@@ -2496,7 +2628,7 @@
       <w:lvlText w:val="%4."/>
       <w:lvlJc w:val="left"/>
       <w:pPr>
-        <w:ind w:left="3600" w:hanging="360"/>
+        <w:ind w:left="2880" w:hanging="360"/>
       </w:pPr>
       <w:rPr>
         <w:u w:val="none"/>
@@ -2508,7 +2640,7 @@
       <w:lvlText w:val="%5."/>
       <w:lvlJc w:val="left"/>
       <w:pPr>
-        <w:ind w:left="4320" w:hanging="360"/>
+        <w:ind w:left="3600" w:hanging="360"/>
       </w:pPr>
       <w:rPr>
         <w:u w:val="none"/>
@@ -2520,7 +2652,7 @@
       <w:lvlText w:val="%6."/>
       <w:lvlJc w:val="right"/>
       <w:pPr>
-        <w:ind w:left="5040" w:hanging="360"/>
+        <w:ind w:left="4320" w:hanging="360"/>
       </w:pPr>
       <w:rPr>
         <w:u w:val="none"/>
@@ -2532,7 +2664,7 @@
       <w:lvlText w:val="%7."/>
       <w:lvlJc w:val="left"/>
       <w:pPr>
-        <w:ind w:left="5760" w:hanging="360"/>
+        <w:ind w:left="5040" w:hanging="360"/>
       </w:pPr>
       <w:rPr>
         <w:u w:val="none"/>
@@ -2544,7 +2676,7 @@
       <w:lvlText w:val="%8."/>
       <w:lvlJc w:val="left"/>
       <w:pPr>
-        <w:ind w:left="6480" w:hanging="360"/>
+        <w:ind w:left="5760" w:hanging="360"/>
       </w:pPr>
       <w:rPr>
         <w:u w:val="none"/>
@@ -2556,7 +2688,7 @@
       <w:lvlText w:val="%9."/>
       <w:lvlJc w:val="right"/>
       <w:pPr>
-        <w:ind w:left="7200" w:hanging="360"/>
+        <w:ind w:left="6480" w:hanging="360"/>
       </w:pPr>
       <w:rPr>
         <w:u w:val="none"/>
